--- a/ИБ/Отчеты/Отчет лаб 7.docx
+++ b/ИБ/Отчеты/Отчет лаб 7.docx
@@ -373,7 +373,6 @@
           <w:rFonts w:ascii="Times New Roman" w:hAnsi="Times New Roman" w:cs="Times New Roman"/>
           <w:sz w:val="28"/>
           <w:szCs w:val="28"/>
-          <w:lang w:val="en-US"/>
         </w:rPr>
       </w:pPr>
       <w:r>
@@ -451,9 +450,25 @@
           <w:color w:val="000000"/>
           <w:sz w:val="28"/>
           <w:szCs w:val="28"/>
+        </w:rPr>
+        <w:t xml:space="preserve"> </w:t>
+      </w:r>
+      <w:r>
+        <w:rPr>
+          <w:rFonts w:ascii="Times New Roman" w:hAnsi="Times New Roman" w:cs="Times New Roman"/>
+          <w:sz w:val="28"/>
+          <w:szCs w:val="28"/>
           <w:lang w:val="en-US"/>
         </w:rPr>
-        <w:t xml:space="preserve"> </w:t>
+        <w:t>DES</w:t>
+      </w:r>
+      <w:r>
+        <w:rPr>
+          <w:rFonts w:ascii="Times New Roman" w:hAnsi="Times New Roman" w:cs="Times New Roman"/>
+          <w:sz w:val="28"/>
+          <w:szCs w:val="28"/>
+        </w:rPr>
+        <w:t>-</w:t>
       </w:r>
       <w:r>
         <w:rPr>
@@ -462,14 +477,21 @@
           <w:szCs w:val="28"/>
           <w:lang w:val="en-US"/>
         </w:rPr>
-        <w:t>DES-EEE3</w:t>
-      </w:r>
-      <w:r>
-        <w:rPr>
-          <w:rFonts w:ascii="Times New Roman" w:hAnsi="Times New Roman" w:cs="Times New Roman"/>
-          <w:sz w:val="28"/>
-          <w:szCs w:val="28"/>
-          <w:lang w:val="en-US"/>
+        <w:t>EEE</w:t>
+      </w:r>
+      <w:r>
+        <w:rPr>
+          <w:rFonts w:ascii="Times New Roman" w:hAnsi="Times New Roman" w:cs="Times New Roman"/>
+          <w:sz w:val="28"/>
+          <w:szCs w:val="28"/>
+        </w:rPr>
+        <w:t>3</w:t>
+      </w:r>
+      <w:r>
+        <w:rPr>
+          <w:rFonts w:ascii="Times New Roman" w:hAnsi="Times New Roman" w:cs="Times New Roman"/>
+          <w:sz w:val="28"/>
+          <w:szCs w:val="28"/>
         </w:rPr>
         <w:t>.</w:t>
       </w:r>
@@ -489,9 +511,16 @@
           <w:rFonts w:ascii="Times New Roman" w:hAnsi="Times New Roman" w:cs="Times New Roman"/>
           <w:sz w:val="28"/>
           <w:szCs w:val="28"/>
+        </w:rPr>
+        <w:tab/>
+      </w:r>
+      <w:r>
+        <w:rPr>
+          <w:rFonts w:ascii="Times New Roman" w:hAnsi="Times New Roman" w:cs="Times New Roman"/>
+          <w:sz w:val="28"/>
+          <w:szCs w:val="28"/>
           <w:lang w:val="en-US"/>
         </w:rPr>
-        <w:tab/>
         <w:t>DES</w:t>
       </w:r>
       <w:r>
@@ -517,23 +546,7 @@
           <w:sz w:val="28"/>
           <w:szCs w:val="28"/>
         </w:rPr>
-        <w:t xml:space="preserve">3: </w:t>
-      </w:r>
-      <w:r>
-        <w:rPr>
-          <w:rFonts w:ascii="Times New Roman" w:hAnsi="Times New Roman" w:cs="Times New Roman"/>
-          <w:sz w:val="28"/>
-          <w:szCs w:val="28"/>
-        </w:rPr>
-        <w:t>является усовершенствованной версией DES, которая использует три ключа для операций шифрования и расшифрования</w:t>
-      </w:r>
-      <w:r>
-        <w:rPr>
-          <w:rFonts w:ascii="Times New Roman" w:hAnsi="Times New Roman" w:cs="Times New Roman"/>
-          <w:sz w:val="28"/>
-          <w:szCs w:val="28"/>
-        </w:rPr>
-        <w:t>.</w:t>
+        <w:t>3: является усовершенствованной версией DES, которая использует три ключа для операций шифрования и расшифрования.</w:t>
       </w:r>
     </w:p>
     <w:p>
@@ -821,25 +834,34 @@
           <w:sz w:val="28"/>
           <w:szCs w:val="28"/>
         </w:rPr>
-        <w:t>–</w:t>
-      </w:r>
-      <w:r>
-        <w:rPr>
-          <w:rFonts w:ascii="Times New Roman" w:hAnsi="Times New Roman" w:cs="Times New Roman"/>
-          <w:color w:val="000000"/>
-          <w:sz w:val="28"/>
-          <w:szCs w:val="28"/>
-        </w:rPr>
-        <w:t xml:space="preserve"> </w:t>
-      </w:r>
-      <w:r>
-        <w:rPr>
-          <w:rFonts w:ascii="Times New Roman" w:hAnsi="Times New Roman" w:cs="Times New Roman"/>
-          <w:color w:val="000000"/>
-          <w:sz w:val="28"/>
-          <w:szCs w:val="28"/>
-        </w:rPr>
-        <w:t>Шифрование используя слабые, полуслабые ключи и их лавинный эффект</w:t>
+        <w:t xml:space="preserve">– </w:t>
+      </w:r>
+      <w:r>
+        <w:rPr>
+          <w:rFonts w:ascii="Times New Roman" w:hAnsi="Times New Roman" w:cs="Times New Roman"/>
+          <w:color w:val="000000"/>
+          <w:sz w:val="28"/>
+          <w:szCs w:val="28"/>
+        </w:rPr>
+        <w:t>Шифрование используя слабые, полуслабые ключи и их</w:t>
+      </w:r>
+      <w:r>
+        <w:rPr>
+          <w:rFonts w:ascii="Times New Roman" w:hAnsi="Times New Roman" w:cs="Times New Roman"/>
+          <w:color w:val="000000"/>
+          <w:sz w:val="28"/>
+          <w:szCs w:val="28"/>
+        </w:rPr>
+        <w:t>0020</w:t>
+      </w:r>
+      <w:r>
+        <w:rPr>
+          <w:rFonts w:ascii="Times New Roman" w:hAnsi="Times New Roman" w:cs="Times New Roman"/>
+          <w:color w:val="000000"/>
+          <w:sz w:val="28"/>
+          <w:szCs w:val="28"/>
+        </w:rPr>
+        <w:t>лавинный эффект</w:t>
       </w:r>
     </w:p>
     <w:p>
@@ -961,16 +983,7 @@
           <w:sz w:val="28"/>
           <w:szCs w:val="28"/>
         </w:rPr>
-        <w:t>–</w:t>
-      </w:r>
-      <w:r>
-        <w:rPr>
-          <w:rFonts w:ascii="Times New Roman" w:hAnsi="Times New Roman" w:cs="Times New Roman"/>
-          <w:color w:val="000000"/>
-          <w:sz w:val="28"/>
-          <w:szCs w:val="28"/>
-        </w:rPr>
-        <w:t xml:space="preserve"> Степень сжатия исходного и зашифрованного текста</w:t>
+        <w:t>– Степень сжатия исходного и зашифрованного текста</w:t>
       </w:r>
     </w:p>
     <w:p>
@@ -1105,16 +1118,7 @@
           <w:sz w:val="28"/>
           <w:szCs w:val="28"/>
         </w:rPr>
-        <w:t>–</w:t>
-      </w:r>
-      <w:r>
-        <w:rPr>
-          <w:rFonts w:ascii="Times New Roman" w:hAnsi="Times New Roman" w:cs="Times New Roman"/>
-          <w:color w:val="000000"/>
-          <w:sz w:val="28"/>
-          <w:szCs w:val="28"/>
-        </w:rPr>
-        <w:t xml:space="preserve"> Время шифрования алгоритмом </w:t>
+        <w:t xml:space="preserve">– Время шифрования алгоритмом </w:t>
       </w:r>
       <w:r>
         <w:rPr>
@@ -2571,6 +2575,7 @@
   <w:style w:type="character" w:default="1" w:styleId="a0">
     <w:name w:val="Default Paragraph Font"/>
     <w:uiPriority w:val="1"/>
+    <w:semiHidden/>
     <w:unhideWhenUsed/>
   </w:style>
   <w:style w:type="table" w:default="1" w:styleId="a1">

--- a/ИБ/Отчеты/Отчет лаб 7.docx
+++ b/ИБ/Отчеты/Отчет лаб 7.docx
@@ -768,13 +768,12 @@
       </w:pPr>
       <w:r>
         <w:rPr>
-          <w:rFonts w:ascii="Times New Roman" w:hAnsi="Times New Roman" w:cs="Times New Roman"/>
           <w:noProof/>
         </w:rPr>
         <w:drawing>
-          <wp:inline distT="0" distB="0" distL="0" distR="0" wp14:anchorId="024C39FC" wp14:editId="7814B83E">
-            <wp:extent cx="4777604" cy="1879378"/>
-            <wp:effectExtent l="0" t="0" r="4445" b="6985"/>
+          <wp:inline distT="0" distB="0" distL="0" distR="0" wp14:anchorId="581A3DA4" wp14:editId="565DF077">
+            <wp:extent cx="5078029" cy="919528"/>
+            <wp:effectExtent l="0" t="0" r="8890" b="0"/>
             <wp:docPr id="1" name="Рисунок 1"/>
             <wp:cNvGraphicFramePr>
               <a:graphicFrameLocks xmlns:a="http://schemas.openxmlformats.org/drawingml/2006/main" noChangeAspect="1"/>
@@ -795,7 +794,7 @@
                   <pic:spPr>
                     <a:xfrm>
                       <a:off x="0" y="0"/>
-                      <a:ext cx="4787523" cy="1883280"/>
+                      <a:ext cx="5106212" cy="924631"/>
                     </a:xfrm>
                     <a:prstGeom prst="rect">
                       <a:avLst/>
@@ -843,16 +842,16 @@
           <w:sz w:val="28"/>
           <w:szCs w:val="28"/>
         </w:rPr>
-        <w:t>Шифрование используя слабые, полуслабые ключи и их</w:t>
-      </w:r>
-      <w:r>
-        <w:rPr>
-          <w:rFonts w:ascii="Times New Roman" w:hAnsi="Times New Roman" w:cs="Times New Roman"/>
-          <w:color w:val="000000"/>
-          <w:sz w:val="28"/>
-          <w:szCs w:val="28"/>
-        </w:rPr>
-        <w:t>0020</w:t>
+        <w:t>Шифрование используя слабые ключи и их</w:t>
+      </w:r>
+      <w:r>
+        <w:rPr>
+          <w:rFonts w:ascii="Times New Roman" w:hAnsi="Times New Roman" w:cs="Times New Roman"/>
+          <w:color w:val="000000"/>
+          <w:sz w:val="28"/>
+          <w:szCs w:val="28"/>
+        </w:rPr>
+        <w:t xml:space="preserve"> </w:t>
       </w:r>
       <w:r>
         <w:rPr>
@@ -862,47 +861,6 @@
           <w:szCs w:val="28"/>
         </w:rPr>
         <w:t>лавинный эффект</w:t>
-      </w:r>
-    </w:p>
-    <w:p>
-      <w:pPr>
-        <w:spacing w:after="280" w:line="240" w:lineRule="auto"/>
-        <w:jc w:val="both"/>
-        <w:rPr>
-          <w:rFonts w:ascii="Times New Roman" w:hAnsi="Times New Roman" w:cs="Times New Roman"/>
-          <w:color w:val="000000"/>
-          <w:sz w:val="28"/>
-          <w:szCs w:val="28"/>
-        </w:rPr>
-      </w:pPr>
-      <w:r>
-        <w:rPr>
-          <w:rFonts w:ascii="Times New Roman" w:hAnsi="Times New Roman" w:cs="Times New Roman"/>
-          <w:color w:val="000000"/>
-          <w:sz w:val="28"/>
-          <w:szCs w:val="28"/>
-        </w:rPr>
-        <w:tab/>
-        <w:t xml:space="preserve">Для оценки степени сжатия использовались встроенные средства языка программирования </w:t>
-      </w:r>
-      <w:r>
-        <w:rPr>
-          <w:rFonts w:ascii="Times New Roman" w:hAnsi="Times New Roman" w:cs="Times New Roman"/>
-          <w:color w:val="000000"/>
-          <w:sz w:val="28"/>
-          <w:szCs w:val="28"/>
-          <w:lang w:val="en-US"/>
-        </w:rPr>
-        <w:t>python</w:t>
-      </w:r>
-      <w:r>
-        <w:rPr>
-          <w:rFonts w:ascii="Times New Roman" w:hAnsi="Times New Roman" w:cs="Times New Roman"/>
-          <w:color w:val="000000"/>
-          <w:sz w:val="28"/>
-          <w:szCs w:val="28"/>
-        </w:rPr>
-        <w:t>.</w:t>
       </w:r>
     </w:p>
     <w:p>
@@ -911,20 +869,20 @@
         <w:jc w:val="center"/>
         <w:rPr>
           <w:rFonts w:ascii="Times New Roman" w:hAnsi="Times New Roman" w:cs="Times New Roman"/>
-          <w:sz w:val="28"/>
-          <w:szCs w:val="28"/>
-        </w:rPr>
-      </w:pPr>
-      <w:r>
-        <w:rPr>
-          <w:rFonts w:ascii="Times New Roman" w:hAnsi="Times New Roman" w:cs="Times New Roman"/>
+          <w:color w:val="000000"/>
+          <w:sz w:val="28"/>
+          <w:szCs w:val="28"/>
+        </w:rPr>
+      </w:pPr>
+      <w:r>
+        <w:rPr>
           <w:noProof/>
         </w:rPr>
         <w:drawing>
-          <wp:inline distT="0" distB="0" distL="0" distR="0" wp14:anchorId="714890DD" wp14:editId="6BC06267">
-            <wp:extent cx="4407616" cy="586583"/>
-            <wp:effectExtent l="0" t="0" r="0" b="4445"/>
-            <wp:docPr id="2" name="Рисунок 2"/>
+          <wp:inline distT="0" distB="0" distL="0" distR="0" wp14:anchorId="3236807C" wp14:editId="566C938C">
+            <wp:extent cx="5160368" cy="992909"/>
+            <wp:effectExtent l="0" t="0" r="2540" b="0"/>
+            <wp:docPr id="5" name="Рисунок 5"/>
             <wp:cNvGraphicFramePr>
               <a:graphicFrameLocks xmlns:a="http://schemas.openxmlformats.org/drawingml/2006/main" noChangeAspect="1"/>
             </wp:cNvGraphicFramePr>
@@ -944,7 +902,7 @@
                   <pic:spPr>
                     <a:xfrm>
                       <a:off x="0" y="0"/>
-                      <a:ext cx="4457949" cy="593281"/>
+                      <a:ext cx="5182065" cy="997084"/>
                     </a:xfrm>
                     <a:prstGeom prst="rect">
                       <a:avLst/>
@@ -974,16 +932,68 @@
           <w:sz w:val="28"/>
           <w:szCs w:val="28"/>
         </w:rPr>
-        <w:t xml:space="preserve">Рисунок 2 </w:t>
-      </w:r>
-      <w:r>
-        <w:rPr>
-          <w:rFonts w:ascii="Times New Roman" w:hAnsi="Times New Roman" w:cs="Times New Roman"/>
-          <w:color w:val="000000"/>
-          <w:sz w:val="28"/>
-          <w:szCs w:val="28"/>
-        </w:rPr>
-        <w:t>– Степень сжатия исходного и зашифрованного текста</w:t>
+        <w:t xml:space="preserve">Рисунок </w:t>
+      </w:r>
+      <w:r>
+        <w:rPr>
+          <w:rFonts w:ascii="Times New Roman" w:hAnsi="Times New Roman" w:cs="Times New Roman"/>
+          <w:sz w:val="28"/>
+          <w:szCs w:val="28"/>
+        </w:rPr>
+        <w:t>2</w:t>
+      </w:r>
+      <w:r>
+        <w:rPr>
+          <w:rFonts w:ascii="Times New Roman" w:hAnsi="Times New Roman" w:cs="Times New Roman"/>
+          <w:sz w:val="28"/>
+          <w:szCs w:val="28"/>
+        </w:rPr>
+        <w:t xml:space="preserve"> </w:t>
+      </w:r>
+      <w:r>
+        <w:rPr>
+          <w:rFonts w:ascii="Times New Roman" w:hAnsi="Times New Roman" w:cs="Times New Roman"/>
+          <w:color w:val="000000"/>
+          <w:sz w:val="28"/>
+          <w:szCs w:val="28"/>
+        </w:rPr>
+        <w:t xml:space="preserve">– Шифрование используя </w:t>
+      </w:r>
+      <w:r>
+        <w:rPr>
+          <w:rFonts w:ascii="Times New Roman" w:hAnsi="Times New Roman" w:cs="Times New Roman"/>
+          <w:color w:val="000000"/>
+          <w:sz w:val="28"/>
+          <w:szCs w:val="28"/>
+        </w:rPr>
+        <w:t>полу-</w:t>
+      </w:r>
+      <w:r>
+        <w:rPr>
+          <w:rFonts w:ascii="Times New Roman" w:hAnsi="Times New Roman" w:cs="Times New Roman"/>
+          <w:color w:val="000000"/>
+          <w:sz w:val="28"/>
+          <w:szCs w:val="28"/>
+        </w:rPr>
+        <w:t>слабые ключи и их</w:t>
+      </w:r>
+      <w:r>
+        <w:rPr>
+          <w:rFonts w:ascii="Times New Roman" w:hAnsi="Times New Roman" w:cs="Times New Roman"/>
+          <w:color w:val="000000"/>
+          <w:sz w:val="28"/>
+          <w:szCs w:val="28"/>
+        </w:rPr>
+        <w:t xml:space="preserve"> </w:t>
+      </w:r>
+      <w:r>
+        <w:rPr>
+          <w:rFonts w:ascii="Times New Roman" w:hAnsi="Times New Roman" w:cs="Times New Roman"/>
+          <w:color w:val="000000"/>
+          <w:sz w:val="28"/>
+          <w:szCs w:val="28"/>
+        </w:rPr>
+        <w:t>лавинный эффект</w:t>
       </w:r>
     </w:p>
     <w:p>
@@ -992,53 +1002,49 @@
         <w:jc w:val="both"/>
         <w:rPr>
           <w:rFonts w:ascii="Times New Roman" w:hAnsi="Times New Roman" w:cs="Times New Roman"/>
-          <w:sz w:val="28"/>
-          <w:szCs w:val="28"/>
-        </w:rPr>
-      </w:pPr>
-      <w:r>
-        <w:rPr>
-          <w:rFonts w:ascii="Times New Roman" w:hAnsi="Times New Roman" w:cs="Times New Roman"/>
-          <w:sz w:val="28"/>
-          <w:szCs w:val="28"/>
-        </w:rPr>
-        <w:lastRenderedPageBreak/>
+          <w:color w:val="000000"/>
+          <w:sz w:val="28"/>
+          <w:szCs w:val="28"/>
+        </w:rPr>
+      </w:pPr>
+      <w:r>
+        <w:rPr>
+          <w:rFonts w:ascii="Times New Roman" w:hAnsi="Times New Roman" w:cs="Times New Roman"/>
+          <w:color w:val="000000"/>
+          <w:sz w:val="28"/>
+          <w:szCs w:val="28"/>
+        </w:rPr>
         <w:tab/>
-        <w:t xml:space="preserve">Также было измерено время шифрования и расшифрования алгоритмом </w:t>
-      </w:r>
-      <w:r>
-        <w:rPr>
-          <w:rFonts w:ascii="Times New Roman" w:hAnsi="Times New Roman" w:cs="Times New Roman"/>
+        <w:t xml:space="preserve">Для оценки степени сжатия использовались встроенные средства языка программирования </w:t>
+      </w:r>
+      <w:r>
+        <w:rPr>
+          <w:rFonts w:ascii="Times New Roman" w:hAnsi="Times New Roman" w:cs="Times New Roman"/>
+          <w:color w:val="000000"/>
           <w:sz w:val="28"/>
           <w:szCs w:val="28"/>
           <w:lang w:val="en-US"/>
         </w:rPr>
-        <w:t>DES</w:t>
-      </w:r>
-      <w:r>
-        <w:rPr>
-          <w:rFonts w:ascii="Times New Roman" w:hAnsi="Times New Roman" w:cs="Times New Roman"/>
-          <w:sz w:val="28"/>
-          <w:szCs w:val="28"/>
-        </w:rPr>
-        <w:t>-</w:t>
-      </w:r>
-      <w:r>
-        <w:rPr>
-          <w:rFonts w:ascii="Times New Roman" w:hAnsi="Times New Roman" w:cs="Times New Roman"/>
+        <w:t>P</w:t>
+      </w:r>
+      <w:r>
+        <w:rPr>
+          <w:rFonts w:ascii="Times New Roman" w:hAnsi="Times New Roman" w:cs="Times New Roman"/>
+          <w:color w:val="000000"/>
           <w:sz w:val="28"/>
           <w:szCs w:val="28"/>
           <w:lang w:val="en-US"/>
         </w:rPr>
-        <w:t>EEE</w:t>
-      </w:r>
-      <w:r>
-        <w:rPr>
-          <w:rFonts w:ascii="Times New Roman" w:hAnsi="Times New Roman" w:cs="Times New Roman"/>
-          <w:sz w:val="28"/>
-          <w:szCs w:val="28"/>
-        </w:rPr>
-        <w:t>3.</w:t>
+        <w:t>ython</w:t>
+      </w:r>
+      <w:r>
+        <w:rPr>
+          <w:rFonts w:ascii="Times New Roman" w:hAnsi="Times New Roman" w:cs="Times New Roman"/>
+          <w:color w:val="000000"/>
+          <w:sz w:val="28"/>
+          <w:szCs w:val="28"/>
+        </w:rPr>
+        <w:t>.</w:t>
       </w:r>
     </w:p>
     <w:p>
@@ -1053,13 +1059,15 @@
       </w:pPr>
       <w:r>
         <w:rPr>
+          <w:rFonts w:ascii="Times New Roman" w:hAnsi="Times New Roman" w:cs="Times New Roman"/>
           <w:noProof/>
         </w:rPr>
+        <w:lastRenderedPageBreak/>
         <w:drawing>
-          <wp:inline distT="0" distB="0" distL="0" distR="0" wp14:anchorId="583F1A2B" wp14:editId="3C351DD2">
-            <wp:extent cx="4286048" cy="2577127"/>
-            <wp:effectExtent l="0" t="0" r="635" b="0"/>
-            <wp:docPr id="3" name="Рисунок 3"/>
+          <wp:inline distT="0" distB="0" distL="0" distR="0" wp14:anchorId="714890DD" wp14:editId="6BC06267">
+            <wp:extent cx="4407616" cy="586583"/>
+            <wp:effectExtent l="0" t="0" r="0" b="4445"/>
+            <wp:docPr id="2" name="Рисунок 2"/>
             <wp:cNvGraphicFramePr>
               <a:graphicFrameLocks xmlns:a="http://schemas.openxmlformats.org/drawingml/2006/main" noChangeAspect="1"/>
             </wp:cNvGraphicFramePr>
@@ -1079,7 +1087,7 @@
                   <pic:spPr>
                     <a:xfrm>
                       <a:off x="0" y="0"/>
-                      <a:ext cx="4293388" cy="2581541"/>
+                      <a:ext cx="4457949" cy="593281"/>
                     </a:xfrm>
                     <a:prstGeom prst="rect">
                       <a:avLst/>
@@ -1109,21 +1117,56 @@
           <w:sz w:val="28"/>
           <w:szCs w:val="28"/>
         </w:rPr>
-        <w:t xml:space="preserve">Рисунок 3 </w:t>
-      </w:r>
-      <w:r>
-        <w:rPr>
-          <w:rFonts w:ascii="Times New Roman" w:hAnsi="Times New Roman" w:cs="Times New Roman"/>
-          <w:color w:val="000000"/>
-          <w:sz w:val="28"/>
-          <w:szCs w:val="28"/>
-        </w:rPr>
-        <w:t xml:space="preserve">– Время шифрования алгоритмом </w:t>
-      </w:r>
-      <w:r>
-        <w:rPr>
-          <w:rFonts w:ascii="Times New Roman" w:hAnsi="Times New Roman" w:cs="Times New Roman"/>
-          <w:color w:val="000000"/>
+        <w:t xml:space="preserve">Рисунок </w:t>
+      </w:r>
+      <w:r>
+        <w:rPr>
+          <w:rFonts w:ascii="Times New Roman" w:hAnsi="Times New Roman" w:cs="Times New Roman"/>
+          <w:sz w:val="28"/>
+          <w:szCs w:val="28"/>
+        </w:rPr>
+        <w:t>3</w:t>
+      </w:r>
+      <w:r>
+        <w:rPr>
+          <w:rFonts w:ascii="Times New Roman" w:hAnsi="Times New Roman" w:cs="Times New Roman"/>
+          <w:sz w:val="28"/>
+          <w:szCs w:val="28"/>
+        </w:rPr>
+        <w:t xml:space="preserve"> </w:t>
+      </w:r>
+      <w:r>
+        <w:rPr>
+          <w:rFonts w:ascii="Times New Roman" w:hAnsi="Times New Roman" w:cs="Times New Roman"/>
+          <w:color w:val="000000"/>
+          <w:sz w:val="28"/>
+          <w:szCs w:val="28"/>
+        </w:rPr>
+        <w:t>– Степень сжатия исходного и зашифрованного текста</w:t>
+      </w:r>
+    </w:p>
+    <w:p>
+      <w:pPr>
+        <w:spacing w:after="280" w:line="240" w:lineRule="auto"/>
+        <w:jc w:val="both"/>
+        <w:rPr>
+          <w:rFonts w:ascii="Times New Roman" w:hAnsi="Times New Roman" w:cs="Times New Roman"/>
+          <w:sz w:val="28"/>
+          <w:szCs w:val="28"/>
+        </w:rPr>
+      </w:pPr>
+      <w:r>
+        <w:rPr>
+          <w:rFonts w:ascii="Times New Roman" w:hAnsi="Times New Roman" w:cs="Times New Roman"/>
+          <w:sz w:val="28"/>
+          <w:szCs w:val="28"/>
+        </w:rPr>
+        <w:tab/>
+        <w:t xml:space="preserve">Также было измерено время шифрования и расшифрования алгоритмом </w:t>
+      </w:r>
+      <w:r>
+        <w:rPr>
+          <w:rFonts w:ascii="Times New Roman" w:hAnsi="Times New Roman" w:cs="Times New Roman"/>
           <w:sz w:val="28"/>
           <w:szCs w:val="28"/>
           <w:lang w:val="en-US"/>
@@ -1133,7 +1176,6 @@
       <w:r>
         <w:rPr>
           <w:rFonts w:ascii="Times New Roman" w:hAnsi="Times New Roman" w:cs="Times New Roman"/>
-          <w:color w:val="000000"/>
           <w:sz w:val="28"/>
           <w:szCs w:val="28"/>
         </w:rPr>
@@ -1142,7 +1184,6 @@
       <w:r>
         <w:rPr>
           <w:rFonts w:ascii="Times New Roman" w:hAnsi="Times New Roman" w:cs="Times New Roman"/>
-          <w:color w:val="000000"/>
           <w:sz w:val="28"/>
           <w:szCs w:val="28"/>
           <w:lang w:val="en-US"/>
@@ -1152,11 +1193,10 @@
       <w:r>
         <w:rPr>
           <w:rFonts w:ascii="Times New Roman" w:hAnsi="Times New Roman" w:cs="Times New Roman"/>
-          <w:color w:val="000000"/>
-          <w:sz w:val="28"/>
-          <w:szCs w:val="28"/>
-        </w:rPr>
-        <w:t>3</w:t>
+          <w:sz w:val="28"/>
+          <w:szCs w:val="28"/>
+        </w:rPr>
+        <w:t>3.</w:t>
       </w:r>
     </w:p>
     <w:p>
@@ -1174,10 +1214,10 @@
           <w:noProof/>
         </w:rPr>
         <w:drawing>
-          <wp:inline distT="0" distB="0" distL="0" distR="0" wp14:anchorId="1F386DA2" wp14:editId="5352E2EF">
-            <wp:extent cx="4351692" cy="2653346"/>
-            <wp:effectExtent l="0" t="0" r="0" b="0"/>
-            <wp:docPr id="4" name="Рисунок 4"/>
+          <wp:inline distT="0" distB="0" distL="0" distR="0" wp14:anchorId="583F1A2B" wp14:editId="3C351DD2">
+            <wp:extent cx="4286048" cy="2577127"/>
+            <wp:effectExtent l="0" t="0" r="635" b="0"/>
+            <wp:docPr id="3" name="Рисунок 3"/>
             <wp:cNvGraphicFramePr>
               <a:graphicFrameLocks xmlns:a="http://schemas.openxmlformats.org/drawingml/2006/main" noChangeAspect="1"/>
             </wp:cNvGraphicFramePr>
@@ -1197,6 +1237,124 @@
                   <pic:spPr>
                     <a:xfrm>
                       <a:off x="0" y="0"/>
+                      <a:ext cx="4293388" cy="2581541"/>
+                    </a:xfrm>
+                    <a:prstGeom prst="rect">
+                      <a:avLst/>
+                    </a:prstGeom>
+                  </pic:spPr>
+                </pic:pic>
+              </a:graphicData>
+            </a:graphic>
+          </wp:inline>
+        </w:drawing>
+      </w:r>
+    </w:p>
+    <w:p>
+      <w:pPr>
+        <w:spacing w:after="280" w:line="240" w:lineRule="auto"/>
+        <w:jc w:val="center"/>
+        <w:rPr>
+          <w:rFonts w:ascii="Times New Roman" w:hAnsi="Times New Roman" w:cs="Times New Roman"/>
+          <w:color w:val="000000"/>
+          <w:sz w:val="28"/>
+          <w:szCs w:val="28"/>
+        </w:rPr>
+      </w:pPr>
+      <w:r>
+        <w:rPr>
+          <w:rFonts w:ascii="Times New Roman" w:hAnsi="Times New Roman" w:cs="Times New Roman"/>
+          <w:sz w:val="28"/>
+          <w:szCs w:val="28"/>
+        </w:rPr>
+        <w:t xml:space="preserve">Рисунок 3 </w:t>
+      </w:r>
+      <w:r>
+        <w:rPr>
+          <w:rFonts w:ascii="Times New Roman" w:hAnsi="Times New Roman" w:cs="Times New Roman"/>
+          <w:color w:val="000000"/>
+          <w:sz w:val="28"/>
+          <w:szCs w:val="28"/>
+        </w:rPr>
+        <w:t xml:space="preserve">– Время шифрования алгоритмом </w:t>
+      </w:r>
+      <w:r>
+        <w:rPr>
+          <w:rFonts w:ascii="Times New Roman" w:hAnsi="Times New Roman" w:cs="Times New Roman"/>
+          <w:color w:val="000000"/>
+          <w:sz w:val="28"/>
+          <w:szCs w:val="28"/>
+          <w:lang w:val="en-US"/>
+        </w:rPr>
+        <w:t>DES</w:t>
+      </w:r>
+      <w:r>
+        <w:rPr>
+          <w:rFonts w:ascii="Times New Roman" w:hAnsi="Times New Roman" w:cs="Times New Roman"/>
+          <w:color w:val="000000"/>
+          <w:sz w:val="28"/>
+          <w:szCs w:val="28"/>
+        </w:rPr>
+        <w:t>-</w:t>
+      </w:r>
+      <w:r>
+        <w:rPr>
+          <w:rFonts w:ascii="Times New Roman" w:hAnsi="Times New Roman" w:cs="Times New Roman"/>
+          <w:color w:val="000000"/>
+          <w:sz w:val="28"/>
+          <w:szCs w:val="28"/>
+          <w:lang w:val="en-US"/>
+        </w:rPr>
+        <w:t>EEE</w:t>
+      </w:r>
+      <w:r>
+        <w:rPr>
+          <w:rFonts w:ascii="Times New Roman" w:hAnsi="Times New Roman" w:cs="Times New Roman"/>
+          <w:color w:val="000000"/>
+          <w:sz w:val="28"/>
+          <w:szCs w:val="28"/>
+        </w:rPr>
+        <w:t>3</w:t>
+      </w:r>
+    </w:p>
+    <w:p>
+      <w:pPr>
+        <w:spacing w:after="280" w:line="240" w:lineRule="auto"/>
+        <w:jc w:val="center"/>
+        <w:rPr>
+          <w:rFonts w:ascii="Times New Roman" w:hAnsi="Times New Roman" w:cs="Times New Roman"/>
+          <w:sz w:val="28"/>
+          <w:szCs w:val="28"/>
+        </w:rPr>
+      </w:pPr>
+      <w:r>
+        <w:rPr>
+          <w:noProof/>
+        </w:rPr>
+        <w:drawing>
+          <wp:inline distT="0" distB="0" distL="0" distR="0" wp14:anchorId="1F386DA2" wp14:editId="5352E2EF">
+            <wp:extent cx="4351692" cy="2653346"/>
+            <wp:effectExtent l="0" t="0" r="0" b="0"/>
+            <wp:docPr id="4" name="Рисунок 4"/>
+            <wp:cNvGraphicFramePr>
+              <a:graphicFrameLocks xmlns:a="http://schemas.openxmlformats.org/drawingml/2006/main" noChangeAspect="1"/>
+            </wp:cNvGraphicFramePr>
+            <a:graphic xmlns:a="http://schemas.openxmlformats.org/drawingml/2006/main">
+              <a:graphicData uri="http://schemas.openxmlformats.org/drawingml/2006/picture">
+                <pic:pic xmlns:pic="http://schemas.openxmlformats.org/drawingml/2006/picture">
+                  <pic:nvPicPr>
+                    <pic:cNvPr id="1" name=""/>
+                    <pic:cNvPicPr/>
+                  </pic:nvPicPr>
+                  <pic:blipFill>
+                    <a:blip r:embed="rId10"/>
+                    <a:stretch>
+                      <a:fillRect/>
+                    </a:stretch>
+                  </pic:blipFill>
+                  <pic:spPr>
+                    <a:xfrm>
+                      <a:off x="0" y="0"/>
                       <a:ext cx="4362692" cy="2660053"/>
                     </a:xfrm>
                     <a:prstGeom prst="rect">
@@ -1370,6 +1528,7 @@
           <w:szCs w:val="28"/>
           <w:lang w:val="en-US"/>
         </w:rPr>
+        <w:lastRenderedPageBreak/>
         <w:t>DES</w:t>
       </w:r>
       <w:r>
